--- a/计算方法编程/lab1/lab1实验报告.docx
+++ b/计算方法编程/lab1/lab1实验报告.docx
@@ -169,7 +169,23 @@
                 <w:sz w:val="28"/>
                 <w:szCs w:val="28"/>
               </w:rPr>
-              <w:t>(x^2+9)^0.5-3</w:t>
+              <w:t>(x^2+</w:t>
+            </w:r>
+            <w:proofErr w:type="gramStart"/>
+            <w:r>
+              <w:rPr>
+                <w:sz w:val="28"/>
+                <w:szCs w:val="28"/>
+              </w:rPr>
+              <w:t>9)^</w:t>
+            </w:r>
+            <w:proofErr w:type="gramEnd"/>
+            <w:r>
+              <w:rPr>
+                <w:sz w:val="28"/>
+                <w:szCs w:val="28"/>
+              </w:rPr>
+              <w:t>0.5-3</w:t>
             </w:r>
           </w:p>
         </w:tc>
@@ -191,7 +207,23 @@
                 <w:sz w:val="28"/>
                 <w:szCs w:val="28"/>
               </w:rPr>
-              <w:t>(x^2)/((x^2+9)^0.5+3)</w:t>
+              <w:t>(x^2)/((x^2+</w:t>
+            </w:r>
+            <w:proofErr w:type="gramStart"/>
+            <w:r>
+              <w:rPr>
+                <w:sz w:val="28"/>
+                <w:szCs w:val="28"/>
+              </w:rPr>
+              <w:t>9)^</w:t>
+            </w:r>
+            <w:proofErr w:type="gramEnd"/>
+            <w:r>
+              <w:rPr>
+                <w:sz w:val="28"/>
+                <w:szCs w:val="28"/>
+              </w:rPr>
+              <w:t>0.5+3)</w:t>
             </w:r>
           </w:p>
         </w:tc>
@@ -1697,7 +1729,25 @@
           <w:sz w:val="28"/>
           <w:szCs w:val="28"/>
         </w:rPr>
-        <w:t>x值的计算公式为8^i(i=-1,-2,...-10)，程序计算得到结果为第一列</w:t>
+        <w:t>x值的计算公式为8^i(</w:t>
+      </w:r>
+      <w:proofErr w:type="spellStart"/>
+      <w:r>
+        <w:rPr>
+          <w:rFonts w:hint="eastAsia"/>
+          <w:sz w:val="28"/>
+          <w:szCs w:val="28"/>
+        </w:rPr>
+        <w:t>i</w:t>
+      </w:r>
+      <w:proofErr w:type="spellEnd"/>
+      <w:r>
+        <w:rPr>
+          <w:rFonts w:hint="eastAsia"/>
+          <w:sz w:val="28"/>
+          <w:szCs w:val="28"/>
+        </w:rPr>
+        <w:t>=-1,-2,...-10)，程序计算得到结果为第一列</w:t>
       </w:r>
       <w:r>
         <w:rPr>
@@ -1776,7 +1826,16 @@
           <w:sz w:val="28"/>
           <w:szCs w:val="28"/>
         </w:rPr>
-        <w:t>，数据类型则通过n</w:t>
+        <w:t>，数据类型则通过</w:t>
+      </w:r>
+      <w:proofErr w:type="spellStart"/>
+      <w:r>
+        <w:rPr>
+          <w:rFonts w:hint="eastAsia"/>
+          <w:sz w:val="28"/>
+          <w:szCs w:val="28"/>
+        </w:rPr>
+        <w:t>n</w:t>
       </w:r>
       <w:r>
         <w:rPr>
@@ -1785,13 +1844,23 @@
         </w:rPr>
         <w:t>umpy</w:t>
       </w:r>
-      <w:r>
-        <w:rPr>
-          <w:rFonts w:hint="eastAsia"/>
-          <w:sz w:val="28"/>
-          <w:szCs w:val="28"/>
-        </w:rPr>
-        <w:t>模块的d</w:t>
+      <w:proofErr w:type="spellEnd"/>
+      <w:r>
+        <w:rPr>
+          <w:rFonts w:hint="eastAsia"/>
+          <w:sz w:val="28"/>
+          <w:szCs w:val="28"/>
+        </w:rPr>
+        <w:t>模块的</w:t>
+      </w:r>
+      <w:proofErr w:type="spellStart"/>
+      <w:r>
+        <w:rPr>
+          <w:rFonts w:hint="eastAsia"/>
+          <w:sz w:val="28"/>
+          <w:szCs w:val="28"/>
+        </w:rPr>
+        <w:t>d</w:t>
       </w:r>
       <w:r>
         <w:rPr>
@@ -1800,6 +1869,7 @@
         </w:rPr>
         <w:t>type</w:t>
       </w:r>
+      <w:proofErr w:type="spellEnd"/>
       <w:r>
         <w:rPr>
           <w:rFonts w:hint="eastAsia"/>
@@ -1960,7 +2030,25 @@
           <w:sz w:val="28"/>
           <w:szCs w:val="28"/>
         </w:rPr>
-        <w:t>当x趋于零时，第二个公式计算所得的值确更加准确，这是因为当x趋于零时，</w:t>
+        <w:t>当x趋于零时，第二个公式计算所得的</w:t>
+      </w:r>
+      <w:proofErr w:type="gramStart"/>
+      <w:r>
+        <w:rPr>
+          <w:rFonts w:hint="eastAsia"/>
+          <w:sz w:val="28"/>
+          <w:szCs w:val="28"/>
+        </w:rPr>
+        <w:t>值确更加</w:t>
+      </w:r>
+      <w:proofErr w:type="gramEnd"/>
+      <w:r>
+        <w:rPr>
+          <w:rFonts w:hint="eastAsia"/>
+          <w:sz w:val="28"/>
+          <w:szCs w:val="28"/>
+        </w:rPr>
+        <w:t>准确，这是因为当x趋于零时，</w:t>
       </w:r>
       <w:r>
         <w:rPr>
@@ -2545,13 +2633,24 @@
         </w:rPr>
         <w:t>，</w:t>
       </w:r>
-      <w:r>
-        <w:rPr>
-          <w:rFonts w:hint="eastAsia"/>
-          <w:sz w:val="28"/>
-          <w:szCs w:val="28"/>
-        </w:rPr>
-        <w:t>5个数据均可采用n</w:t>
+      <w:bookmarkStart w:id="0" w:name="_GoBack"/>
+      <w:bookmarkEnd w:id="0"/>
+      <w:r>
+        <w:rPr>
+          <w:rFonts w:hint="eastAsia"/>
+          <w:sz w:val="28"/>
+          <w:szCs w:val="28"/>
+        </w:rPr>
+        <w:t>5个数据均可采用</w:t>
+      </w:r>
+      <w:proofErr w:type="spellStart"/>
+      <w:r>
+        <w:rPr>
+          <w:rFonts w:hint="eastAsia"/>
+          <w:sz w:val="28"/>
+          <w:szCs w:val="28"/>
+        </w:rPr>
+        <w:t>n</w:t>
       </w:r>
       <w:r>
         <w:rPr>
@@ -2560,6 +2659,7 @@
         </w:rPr>
         <w:t>umpy</w:t>
       </w:r>
+      <w:proofErr w:type="spellEnd"/>
       <w:r>
         <w:rPr>
           <w:rFonts w:hint="eastAsia"/>
@@ -2712,6 +2812,8 @@
         <w:ind w:firstLineChars="200" w:firstLine="560"/>
         <w:rPr>
           <w:rFonts w:hint="eastAsia"/>
+          <w:sz w:val="28"/>
+          <w:szCs w:val="36"/>
         </w:rPr>
       </w:pPr>
       <w:r>
@@ -2720,139 +2822,7 @@
           <w:sz w:val="28"/>
           <w:szCs w:val="36"/>
         </w:rPr>
-        <w:t>由给出数据可以看出，最后的求和阶段均会产生相近数相减。</w:t>
-      </w:r>
-      <w:bookmarkStart w:id="0" w:name="_GoBack"/>
-      <w:bookmarkEnd w:id="0"/>
-      <w:r>
-        <w:rPr>
-          <w:rFonts w:hint="eastAsia"/>
-          <w:sz w:val="28"/>
-          <w:szCs w:val="36"/>
-        </w:rPr>
-        <w:t>对于方法c来讲，两个相近数的绝对值最大(为2</w:t>
-      </w:r>
-      <w:r>
-        <w:rPr>
-          <w:sz w:val="28"/>
-          <w:szCs w:val="36"/>
-        </w:rPr>
-        <w:t>759502</w:t>
-      </w:r>
-      <w:r>
-        <w:rPr>
-          <w:rFonts w:hint="eastAsia"/>
-          <w:sz w:val="28"/>
-          <w:szCs w:val="36"/>
-        </w:rPr>
-        <w:t>左右</w:t>
-      </w:r>
-      <w:r>
-        <w:rPr>
-          <w:sz w:val="28"/>
-          <w:szCs w:val="36"/>
-        </w:rPr>
-        <w:t>)</w:t>
-      </w:r>
-      <w:r>
-        <w:rPr>
-          <w:rFonts w:hint="eastAsia"/>
-          <w:sz w:val="28"/>
-          <w:szCs w:val="36"/>
-        </w:rPr>
-        <w:t>，</w:t>
-      </w:r>
-      <w:r>
-        <w:rPr>
-          <w:rFonts w:hint="eastAsia"/>
-          <w:sz w:val="28"/>
-          <w:szCs w:val="36"/>
-        </w:rPr>
-        <w:t>对于正向求和来讲，最后计算为</w:t>
-      </w:r>
-      <w:r>
-        <w:rPr>
-          <w:rFonts w:hint="eastAsia"/>
-          <w:sz w:val="28"/>
-          <w:szCs w:val="36"/>
-        </w:rPr>
-        <w:t>两个绝对值较小的相近数相减(绝对值在5</w:t>
-      </w:r>
-      <w:r>
-        <w:rPr>
-          <w:sz w:val="28"/>
-          <w:szCs w:val="36"/>
-        </w:rPr>
-        <w:t>E-5</w:t>
-      </w:r>
-      <w:r>
-        <w:rPr>
-          <w:rFonts w:hint="eastAsia"/>
-          <w:sz w:val="28"/>
-          <w:szCs w:val="36"/>
-        </w:rPr>
-        <w:t>左右</w:t>
-      </w:r>
-      <w:r>
-        <w:rPr>
-          <w:sz w:val="28"/>
-          <w:szCs w:val="36"/>
-        </w:rPr>
-        <w:t>)</w:t>
-      </w:r>
-      <w:r>
-        <w:rPr>
-          <w:rFonts w:hint="eastAsia"/>
-          <w:sz w:val="28"/>
-          <w:szCs w:val="36"/>
-        </w:rPr>
-        <w:t>，而反向求和最后计算为两个绝对值较大的相近数相减(绝对值在4</w:t>
-      </w:r>
-      <w:r>
-        <w:rPr>
-          <w:sz w:val="28"/>
-          <w:szCs w:val="36"/>
-        </w:rPr>
-        <w:t>040</w:t>
-      </w:r>
-      <w:r>
-        <w:rPr>
-          <w:rFonts w:hint="eastAsia"/>
-          <w:sz w:val="28"/>
-          <w:szCs w:val="36"/>
-        </w:rPr>
-        <w:t>左右</w:t>
-      </w:r>
-      <w:r>
-        <w:rPr>
-          <w:sz w:val="28"/>
-          <w:szCs w:val="36"/>
-        </w:rPr>
-        <w:t>)</w:t>
-      </w:r>
-      <w:r>
-        <w:rPr>
-          <w:rFonts w:hint="eastAsia"/>
-          <w:sz w:val="28"/>
-          <w:szCs w:val="36"/>
-        </w:rPr>
-        <w:t>，相比如下，方法a的相对相近程度要大于方法b</w:t>
-      </w:r>
-      <w:r>
-        <w:rPr>
-          <w:rFonts w:hint="eastAsia"/>
-          <w:sz w:val="28"/>
-          <w:szCs w:val="36"/>
-        </w:rPr>
-        <w:t>和方法c，</w:t>
-      </w:r>
-      <w:r>
-        <w:rPr>
-          <w:rFonts w:hint="eastAsia"/>
-          <w:sz w:val="28"/>
-          <w:szCs w:val="36"/>
-        </w:rPr>
-        <w:t>因此方法a会更精确。</w:t>
+        <w:t>观察相加的几个数据可以看出，最后一个数据的小数位数最多，因此可能造成最多的误差。对比几种算法，可以发现，第一种算法最后处理这个数据，因此造成的误差最小，其他方法提前计算最后一个数据，因此会产生较大误差。因此，在进行精确计算时，要将可能造成误差最多的数据放在最后处理，这样才能减小误差。</w:t>
       </w:r>
     </w:p>
     <w:sectPr>
